--- a/Texte/FAQ-eng.docx
+++ b/Texte/FAQ-eng.docx
@@ -548,6 +548,8 @@
         </w:rPr>
         <w:t>05</w:t>
       </w:r>
+      <w:bookmarkStart w:id="0" w:name="_GoBack"/>
+      <w:bookmarkEnd w:id="0"/>
     </w:p>
     <w:p>
       <w:pPr>
@@ -653,7 +655,27 @@
           <w:szCs w:val="18"/>
           <w:lang w:val="en-GB" w:eastAsia="de-DE"/>
         </w:rPr>
-        <w:t>measured, but simultaneously the overall voltage is monitored. Even a break-down of the temperature sensor would be noticed and the heating deactivated.</w:t>
+        <w:t xml:space="preserve">measured, but simultaneously the overall voltage is monitored. Even a break-down of the temperature sensor </w:t>
+      </w:r>
+      <w:r>
+        <w:rPr>
+          <w:rFonts w:ascii="Helvetica" w:eastAsia="Times New Roman" w:hAnsi="Helvetica" w:cs="Helvetica"/>
+          <w:color w:val="34495E"/>
+          <w:sz w:val="18"/>
+          <w:szCs w:val="18"/>
+          <w:lang w:val="en-GB" w:eastAsia="de-DE"/>
+        </w:rPr>
+        <w:t>would be noticed and the heating</w:t>
+      </w:r>
+      <w:r>
+        <w:rPr>
+          <w:rFonts w:ascii="Helvetica" w:eastAsia="Times New Roman" w:hAnsi="Helvetica" w:cs="Helvetica"/>
+          <w:color w:val="34495E"/>
+          <w:sz w:val="18"/>
+          <w:szCs w:val="18"/>
+          <w:lang w:val="en-GB" w:eastAsia="de-DE"/>
+        </w:rPr>
+        <w:t xml:space="preserve"> deactivated.</w:t>
       </w:r>
       <w:r>
         <w:rPr>
@@ -970,8 +992,6 @@
         </w:rPr>
         <w:t>): write error: Sorry no info avail</w:t>
       </w:r>
-      <w:bookmarkStart w:id="0" w:name="_GoBack"/>
-      <w:bookmarkEnd w:id="0"/>
     </w:p>
     <w:p>
       <w:pPr>
